--- a/05. Cloud Integration/05. Lab. Azure Mobile Apps.docx
+++ b/05. Cloud Integration/05. Lab. Azure Mobile Apps.docx
@@ -1401,6 +1401,7 @@
         </w:placeholder>
         <w:text/>
       </w:sdtPr>
+      <w:sdtEndPr/>
       <w:sdtContent>
         <w:p>
           <w:pPr>
@@ -2313,14 +2314,27 @@
       <w:r>
         <w:t xml:space="preserve">Figure </w:t>
       </w:r>
-      <w:fldSimple w:instr=" SEQ Figure \* ARABIC ">
-        <w:r>
-          <w:rPr>
-            <w:noProof/>
-          </w:rPr>
-          <w:t>1</w:t>
-        </w:r>
-      </w:fldSimple>
+      <w:r>
+        <w:fldChar w:fldCharType="begin"/>
+      </w:r>
+      <w:r>
+        <w:instrText xml:space="preserve"> SEQ Figure \* ARABIC </w:instrText>
+      </w:r>
+      <w:r>
+        <w:fldChar w:fldCharType="separate"/>
+      </w:r>
+      <w:r>
+        <w:rPr>
+          <w:noProof/>
+        </w:rPr>
+        <w:t>1</w:t>
+      </w:r>
+      <w:r>
+        <w:rPr>
+          <w:noProof/>
+        </w:rPr>
+        <w:fldChar w:fldCharType="end"/>
+      </w:r>
     </w:p>
     <w:p>
       <w:pPr>
@@ -2410,14 +2424,27 @@
       <w:r>
         <w:t xml:space="preserve">Figure </w:t>
       </w:r>
-      <w:fldSimple w:instr=" SEQ Figure \* ARABIC ">
-        <w:r>
-          <w:rPr>
-            <w:noProof/>
-          </w:rPr>
-          <w:t>2</w:t>
-        </w:r>
-      </w:fldSimple>
+      <w:r>
+        <w:fldChar w:fldCharType="begin"/>
+      </w:r>
+      <w:r>
+        <w:instrText xml:space="preserve"> SEQ Figure \* ARABIC </w:instrText>
+      </w:r>
+      <w:r>
+        <w:fldChar w:fldCharType="separate"/>
+      </w:r>
+      <w:r>
+        <w:rPr>
+          <w:noProof/>
+        </w:rPr>
+        <w:t>2</w:t>
+      </w:r>
+      <w:r>
+        <w:rPr>
+          <w:noProof/>
+        </w:rPr>
+        <w:fldChar w:fldCharType="end"/>
+      </w:r>
     </w:p>
     <w:p>
       <w:pPr>
@@ -2537,14 +2564,27 @@
       <w:r>
         <w:t xml:space="preserve">Figure </w:t>
       </w:r>
-      <w:fldSimple w:instr=" SEQ Figure \* ARABIC ">
-        <w:r>
-          <w:rPr>
-            <w:noProof/>
-          </w:rPr>
-          <w:t>3</w:t>
-        </w:r>
-      </w:fldSimple>
+      <w:r>
+        <w:fldChar w:fldCharType="begin"/>
+      </w:r>
+      <w:r>
+        <w:instrText xml:space="preserve"> SEQ Figure \* ARABIC </w:instrText>
+      </w:r>
+      <w:r>
+        <w:fldChar w:fldCharType="separate"/>
+      </w:r>
+      <w:r>
+        <w:rPr>
+          <w:noProof/>
+        </w:rPr>
+        <w:t>3</w:t>
+      </w:r>
+      <w:r>
+        <w:rPr>
+          <w:noProof/>
+        </w:rPr>
+        <w:fldChar w:fldCharType="end"/>
+      </w:r>
     </w:p>
     <w:p>
       <w:pPr>
@@ -2697,6 +2737,7 @@
           <w:numId w:val="0"/>
         </w:numPr>
         <w:ind w:left="720"/>
+        <w:outlineLvl w:val="9"/>
       </w:pPr>
     </w:p>
     <w:p>
@@ -4614,6 +4655,7 @@
           <w:numId w:val="0"/>
         </w:numPr>
         <w:ind w:left="720"/>
+        <w:outlineLvl w:val="9"/>
       </w:pPr>
     </w:p>
     <w:p>
@@ -4731,14 +4773,27 @@
       <w:r>
         <w:t xml:space="preserve">Figure </w:t>
       </w:r>
-      <w:fldSimple w:instr=" SEQ Figure \* ARABIC ">
-        <w:r>
-          <w:rPr>
-            <w:noProof/>
-          </w:rPr>
-          <w:t>4</w:t>
-        </w:r>
-      </w:fldSimple>
+      <w:r>
+        <w:fldChar w:fldCharType="begin"/>
+      </w:r>
+      <w:r>
+        <w:instrText xml:space="preserve"> SEQ Figure \* ARABIC </w:instrText>
+      </w:r>
+      <w:r>
+        <w:fldChar w:fldCharType="separate"/>
+      </w:r>
+      <w:r>
+        <w:rPr>
+          <w:noProof/>
+        </w:rPr>
+        <w:t>4</w:t>
+      </w:r>
+      <w:r>
+        <w:rPr>
+          <w:noProof/>
+        </w:rPr>
+        <w:fldChar w:fldCharType="end"/>
+      </w:r>
     </w:p>
     <w:p>
       <w:pPr>
@@ -4892,14 +4947,27 @@
       <w:r>
         <w:t xml:space="preserve">Figure </w:t>
       </w:r>
-      <w:fldSimple w:instr=" SEQ Figure \* ARABIC ">
-        <w:r>
-          <w:rPr>
-            <w:noProof/>
-          </w:rPr>
-          <w:t>5</w:t>
-        </w:r>
-      </w:fldSimple>
+      <w:r>
+        <w:fldChar w:fldCharType="begin"/>
+      </w:r>
+      <w:r>
+        <w:instrText xml:space="preserve"> SEQ Figure \* ARABIC </w:instrText>
+      </w:r>
+      <w:r>
+        <w:fldChar w:fldCharType="separate"/>
+      </w:r>
+      <w:r>
+        <w:rPr>
+          <w:noProof/>
+        </w:rPr>
+        <w:t>5</w:t>
+      </w:r>
+      <w:r>
+        <w:rPr>
+          <w:noProof/>
+        </w:rPr>
+        <w:fldChar w:fldCharType="end"/>
+      </w:r>
     </w:p>
     <w:p>
       <w:pPr>
@@ -5171,14 +5239,27 @@
       <w:r>
         <w:t xml:space="preserve">Figure </w:t>
       </w:r>
-      <w:fldSimple w:instr=" SEQ Figure \* ARABIC ">
-        <w:r>
-          <w:rPr>
-            <w:noProof/>
-          </w:rPr>
-          <w:t>6</w:t>
-        </w:r>
-      </w:fldSimple>
+      <w:r>
+        <w:fldChar w:fldCharType="begin"/>
+      </w:r>
+      <w:r>
+        <w:instrText xml:space="preserve"> SEQ Figure \* ARABIC </w:instrText>
+      </w:r>
+      <w:r>
+        <w:fldChar w:fldCharType="separate"/>
+      </w:r>
+      <w:r>
+        <w:rPr>
+          <w:noProof/>
+        </w:rPr>
+        <w:t>6</w:t>
+      </w:r>
+      <w:r>
+        <w:rPr>
+          <w:noProof/>
+        </w:rPr>
+        <w:fldChar w:fldCharType="end"/>
+      </w:r>
     </w:p>
     <w:p>
       <w:pPr>
@@ -6110,6 +6191,7 @@
           <w:numId w:val="0"/>
         </w:numPr>
         <w:ind w:left="720"/>
+        <w:outlineLvl w:val="9"/>
       </w:pPr>
     </w:p>
     <w:p>
@@ -6787,6 +6869,7 @@
           <w:numId w:val="0"/>
         </w:numPr>
         <w:ind w:left="720"/>
+        <w:outlineLvl w:val="9"/>
       </w:pPr>
     </w:p>
     <w:p>
@@ -6884,14 +6967,27 @@
       <w:r>
         <w:t xml:space="preserve">Figure </w:t>
       </w:r>
-      <w:fldSimple w:instr=" SEQ Figure \* ARABIC ">
-        <w:r>
-          <w:rPr>
-            <w:noProof/>
-          </w:rPr>
-          <w:t>7</w:t>
-        </w:r>
-      </w:fldSimple>
+      <w:r>
+        <w:fldChar w:fldCharType="begin"/>
+      </w:r>
+      <w:r>
+        <w:instrText xml:space="preserve"> SEQ Figure \* ARABIC </w:instrText>
+      </w:r>
+      <w:r>
+        <w:fldChar w:fldCharType="separate"/>
+      </w:r>
+      <w:r>
+        <w:rPr>
+          <w:noProof/>
+        </w:rPr>
+        <w:t>7</w:t>
+      </w:r>
+      <w:r>
+        <w:rPr>
+          <w:noProof/>
+        </w:rPr>
+        <w:fldChar w:fldCharType="end"/>
+      </w:r>
     </w:p>
     <w:p>
       <w:pPr>
@@ -6914,7 +7010,8 @@
           <w:ilvl w:val="0"/>
           <w:numId w:val="0"/>
         </w:numPr>
-        <w:ind w:left="720" w:hanging="360"/>
+        <w:ind w:left="714" w:hanging="357"/>
+        <w:outlineLvl w:val="9"/>
       </w:pPr>
     </w:p>
     <w:p>
@@ -6987,14 +7084,27 @@
       <w:r>
         <w:t xml:space="preserve">Figure </w:t>
       </w:r>
-      <w:fldSimple w:instr=" SEQ Figure \* ARABIC ">
-        <w:r>
-          <w:rPr>
-            <w:noProof/>
-          </w:rPr>
-          <w:t>8</w:t>
-        </w:r>
-      </w:fldSimple>
+      <w:r>
+        <w:fldChar w:fldCharType="begin"/>
+      </w:r>
+      <w:r>
+        <w:instrText xml:space="preserve"> SEQ Figure \* ARABIC </w:instrText>
+      </w:r>
+      <w:r>
+        <w:fldChar w:fldCharType="separate"/>
+      </w:r>
+      <w:r>
+        <w:rPr>
+          <w:noProof/>
+        </w:rPr>
+        <w:t>8</w:t>
+      </w:r>
+      <w:r>
+        <w:rPr>
+          <w:noProof/>
+        </w:rPr>
+        <w:fldChar w:fldCharType="end"/>
+      </w:r>
     </w:p>
     <w:p>
       <w:pPr>
@@ -7127,14 +7237,27 @@
       <w:r>
         <w:t xml:space="preserve">Figure </w:t>
       </w:r>
-      <w:fldSimple w:instr=" SEQ Figure \* ARABIC ">
-        <w:r>
-          <w:rPr>
-            <w:noProof/>
-          </w:rPr>
-          <w:t>9</w:t>
-        </w:r>
-      </w:fldSimple>
+      <w:r>
+        <w:fldChar w:fldCharType="begin"/>
+      </w:r>
+      <w:r>
+        <w:instrText xml:space="preserve"> SEQ Figure \* ARABIC </w:instrText>
+      </w:r>
+      <w:r>
+        <w:fldChar w:fldCharType="separate"/>
+      </w:r>
+      <w:r>
+        <w:rPr>
+          <w:noProof/>
+        </w:rPr>
+        <w:t>9</w:t>
+      </w:r>
+      <w:r>
+        <w:rPr>
+          <w:noProof/>
+        </w:rPr>
+        <w:fldChar w:fldCharType="end"/>
+      </w:r>
     </w:p>
     <w:p>
       <w:pPr>
@@ -7226,14 +7349,27 @@
       <w:r>
         <w:t xml:space="preserve">Figure </w:t>
       </w:r>
-      <w:fldSimple w:instr=" SEQ Figure \* ARABIC ">
-        <w:r>
-          <w:rPr>
-            <w:noProof/>
-          </w:rPr>
-          <w:t>10</w:t>
-        </w:r>
-      </w:fldSimple>
+      <w:r>
+        <w:fldChar w:fldCharType="begin"/>
+      </w:r>
+      <w:r>
+        <w:instrText xml:space="preserve"> SEQ Figure \* ARABIC </w:instrText>
+      </w:r>
+      <w:r>
+        <w:fldChar w:fldCharType="separate"/>
+      </w:r>
+      <w:r>
+        <w:rPr>
+          <w:noProof/>
+        </w:rPr>
+        <w:t>10</w:t>
+      </w:r>
+      <w:r>
+        <w:rPr>
+          <w:noProof/>
+        </w:rPr>
+        <w:fldChar w:fldCharType="end"/>
+      </w:r>
     </w:p>
     <w:p>
       <w:pPr>
@@ -8542,6 +8678,7 @@
           <w:numId w:val="0"/>
         </w:numPr>
         <w:ind w:left="720"/>
+        <w:outlineLvl w:val="9"/>
       </w:pPr>
     </w:p>
     <w:p>
@@ -8643,14 +8780,27 @@
       <w:r>
         <w:t xml:space="preserve">Figure </w:t>
       </w:r>
-      <w:fldSimple w:instr=" SEQ Figure \* ARABIC ">
-        <w:r>
-          <w:rPr>
-            <w:noProof/>
-          </w:rPr>
-          <w:t>11</w:t>
-        </w:r>
-      </w:fldSimple>
+      <w:r>
+        <w:fldChar w:fldCharType="begin"/>
+      </w:r>
+      <w:r>
+        <w:instrText xml:space="preserve"> SEQ Figure \* ARABIC </w:instrText>
+      </w:r>
+      <w:r>
+        <w:fldChar w:fldCharType="separate"/>
+      </w:r>
+      <w:r>
+        <w:rPr>
+          <w:noProof/>
+        </w:rPr>
+        <w:t>11</w:t>
+      </w:r>
+      <w:r>
+        <w:rPr>
+          <w:noProof/>
+        </w:rPr>
+        <w:fldChar w:fldCharType="end"/>
+      </w:r>
     </w:p>
     <w:p>
       <w:pPr>
@@ -8746,14 +8896,27 @@
       <w:r>
         <w:t xml:space="preserve">Figure </w:t>
       </w:r>
-      <w:fldSimple w:instr=" SEQ Figure \* ARABIC ">
-        <w:r>
-          <w:rPr>
-            <w:noProof/>
-          </w:rPr>
-          <w:t>12</w:t>
-        </w:r>
-      </w:fldSimple>
+      <w:r>
+        <w:fldChar w:fldCharType="begin"/>
+      </w:r>
+      <w:r>
+        <w:instrText xml:space="preserve"> SEQ Figure \* ARABIC </w:instrText>
+      </w:r>
+      <w:r>
+        <w:fldChar w:fldCharType="separate"/>
+      </w:r>
+      <w:r>
+        <w:rPr>
+          <w:noProof/>
+        </w:rPr>
+        <w:t>12</w:t>
+      </w:r>
+      <w:r>
+        <w:rPr>
+          <w:noProof/>
+        </w:rPr>
+        <w:fldChar w:fldCharType="end"/>
+      </w:r>
     </w:p>
     <w:p>
       <w:pPr>
@@ -10390,6 +10553,7 @@
           <w:numId w:val="0"/>
         </w:numPr>
         <w:ind w:left="720"/>
+        <w:outlineLvl w:val="9"/>
       </w:pPr>
     </w:p>
     <w:p>
@@ -11690,14 +11854,27 @@
       <w:r>
         <w:t xml:space="preserve">Figure </w:t>
       </w:r>
-      <w:fldSimple w:instr=" SEQ Figure \* ARABIC ">
-        <w:r>
-          <w:rPr>
-            <w:noProof/>
-          </w:rPr>
-          <w:t>13</w:t>
-        </w:r>
-      </w:fldSimple>
+      <w:r>
+        <w:fldChar w:fldCharType="begin"/>
+      </w:r>
+      <w:r>
+        <w:instrText xml:space="preserve"> SEQ Figure \* ARABIC </w:instrText>
+      </w:r>
+      <w:r>
+        <w:fldChar w:fldCharType="separate"/>
+      </w:r>
+      <w:r>
+        <w:rPr>
+          <w:noProof/>
+        </w:rPr>
+        <w:t>13</w:t>
+      </w:r>
+      <w:r>
+        <w:rPr>
+          <w:noProof/>
+        </w:rPr>
+        <w:fldChar w:fldCharType="end"/>
+      </w:r>
     </w:p>
     <w:p>
       <w:pPr>
@@ -11719,10 +11896,7 @@
         <w:t>Note</w:t>
       </w:r>
       <w:r>
-        <w:t xml:space="preserve">: </w:t>
-      </w:r>
-      <w:r>
-        <w:t>Every request to this webpage returns a different username and password from the 500 that have been pre-provisioned for this lab. You should have sole usage of this username for the duration of this lab, but this is not guaranteed. Since the user identity is used to partition data for each user in the SQL Azure database, if someone else is using the same username and password on the same day that you work through this lab, you will see ToDo items created by the other person(s).</w:t>
+        <w:t>: Every request to this webpage returns a different username and password from the 500 that have been pre-provisioned for this lab. You should have sole usage of this username for the duration of this lab, but this is not guaranteed. Since the user identity is used to partition data for each user in the SQL Azure database, if someone else is using the same username and password on the same day that you work through this lab, you will see ToDo items created by the other person(s).</w:t>
       </w:r>
       <w:r>
         <w:br/>
@@ -11841,14 +12015,27 @@
       <w:r>
         <w:t xml:space="preserve">Figure </w:t>
       </w:r>
-      <w:fldSimple w:instr=" SEQ Figure \* ARABIC ">
-        <w:r>
-          <w:rPr>
-            <w:noProof/>
-          </w:rPr>
-          <w:t>14</w:t>
-        </w:r>
-      </w:fldSimple>
+      <w:r>
+        <w:fldChar w:fldCharType="begin"/>
+      </w:r>
+      <w:r>
+        <w:instrText xml:space="preserve"> SEQ Figure \* ARABIC </w:instrText>
+      </w:r>
+      <w:r>
+        <w:fldChar w:fldCharType="separate"/>
+      </w:r>
+      <w:r>
+        <w:rPr>
+          <w:noProof/>
+        </w:rPr>
+        <w:t>14</w:t>
+      </w:r>
+      <w:r>
+        <w:rPr>
+          <w:noProof/>
+        </w:rPr>
+        <w:fldChar w:fldCharType="end"/>
+      </w:r>
     </w:p>
     <w:p>
       <w:pPr>
@@ -15684,11 +15871,7 @@
         <w:t xml:space="preserve"> </w:t>
       </w:r>
       <w:r>
-        <w:t xml:space="preserve">This app tests for expired tokens during login, but token expiration can occur after authentication when the app is in use. For a solution to handling authorization errors related </w:t>
-      </w:r>
-      <w:r>
-        <w:lastRenderedPageBreak/>
-        <w:t xml:space="preserve">to expiring tokens, see the post </w:t>
+        <w:t xml:space="preserve">This app tests for expired tokens during login, but token expiration can occur after authentication when the app is in use. For a solution to handling authorization errors related to expiring tokens, see the post </w:t>
       </w:r>
       <w:hyperlink r:id="rId28" w:history="1">
         <w:r>
@@ -15712,6 +15895,7 @@
         </w:numPr>
       </w:pPr>
       <w:r>
+        <w:lastRenderedPageBreak/>
         <w:t>Restart the app twice.</w:t>
       </w:r>
       <w:r>
@@ -15769,6 +15953,7 @@
           <w:numId w:val="0"/>
         </w:numPr>
         <w:ind w:left="720"/>
+        <w:outlineLvl w:val="9"/>
       </w:pPr>
     </w:p>
     <w:p>
@@ -15934,7 +16119,6 @@
         </w:numPr>
       </w:pPr>
       <w:r>
-        <w:lastRenderedPageBreak/>
         <w:t xml:space="preserve">Install the SQLite runtime for </w:t>
       </w:r>
       <w:r>
@@ -15951,8 +16135,11 @@
           <w:ilvl w:val="1"/>
           <w:numId w:val="13"/>
         </w:numPr>
-      </w:pPr>
-      <w:r>
+        <w:ind w:left="1372" w:hanging="357"/>
+        <w:outlineLvl w:val="9"/>
+      </w:pPr>
+      <w:r>
+        <w:lastRenderedPageBreak/>
         <w:t xml:space="preserve">In Visual Studio, on the </w:t>
       </w:r>
       <w:r>
@@ -15978,6 +16165,8 @@
           <w:ilvl w:val="1"/>
           <w:numId w:val="13"/>
         </w:numPr>
+        <w:ind w:left="1372" w:hanging="357"/>
+        <w:outlineLvl w:val="9"/>
       </w:pPr>
       <w:r>
         <w:t xml:space="preserve">In the left pane of the Extensions and Updates wizard, click </w:t>
@@ -15996,6 +16185,8 @@
           <w:ilvl w:val="1"/>
           <w:numId w:val="13"/>
         </w:numPr>
+        <w:ind w:left="1372" w:hanging="357"/>
+        <w:outlineLvl w:val="9"/>
       </w:pPr>
       <w:r>
         <w:t xml:space="preserve">In the search box at the top right of the window, enter </w:t>
@@ -16014,6 +16205,8 @@
           <w:ilvl w:val="1"/>
           <w:numId w:val="13"/>
         </w:numPr>
+        <w:ind w:left="1372" w:hanging="357"/>
+        <w:outlineLvl w:val="9"/>
       </w:pPr>
       <w:r>
         <w:t xml:space="preserve">When the Search Results display, scroll down until you see </w:t>
@@ -16050,7 +16243,8 @@
           <w:ilvl w:val="0"/>
           <w:numId w:val="0"/>
         </w:numPr>
-        <w:ind w:left="720" w:hanging="360"/>
+        <w:ind w:left="714" w:hanging="357"/>
+        <w:outlineLvl w:val="9"/>
       </w:pPr>
       <w:r>
         <w:rPr>
@@ -16101,14 +16295,27 @@
       <w:r>
         <w:t xml:space="preserve">Figure </w:t>
       </w:r>
-      <w:fldSimple w:instr=" SEQ Figure \* ARABIC ">
-        <w:r>
-          <w:rPr>
-            <w:noProof/>
-          </w:rPr>
-          <w:t>15</w:t>
-        </w:r>
-      </w:fldSimple>
+      <w:r>
+        <w:fldChar w:fldCharType="begin"/>
+      </w:r>
+      <w:r>
+        <w:instrText xml:space="preserve"> SEQ Figure \* ARABIC </w:instrText>
+      </w:r>
+      <w:r>
+        <w:fldChar w:fldCharType="separate"/>
+      </w:r>
+      <w:r>
+        <w:rPr>
+          <w:noProof/>
+        </w:rPr>
+        <w:t>15</w:t>
+      </w:r>
+      <w:r>
+        <w:rPr>
+          <w:noProof/>
+        </w:rPr>
+        <w:fldChar w:fldCharType="end"/>
+      </w:r>
     </w:p>
     <w:p>
       <w:pPr>
@@ -16125,6 +16332,8 @@
           <w:ilvl w:val="1"/>
           <w:numId w:val="13"/>
         </w:numPr>
+        <w:ind w:left="1372" w:hanging="357"/>
+        <w:outlineLvl w:val="9"/>
       </w:pPr>
       <w:r>
         <w:t xml:space="preserve">When the UAC prompt displays, click </w:t>
@@ -16149,6 +16358,8 @@
           <w:ilvl w:val="1"/>
           <w:numId w:val="13"/>
         </w:numPr>
+        <w:ind w:left="1372" w:hanging="357"/>
+        <w:outlineLvl w:val="9"/>
       </w:pPr>
       <w:r>
         <w:t xml:space="preserve">In the VSIX Installer window, click </w:t>
@@ -16179,6 +16390,8 @@
           <w:ilvl w:val="1"/>
           <w:numId w:val="13"/>
         </w:numPr>
+        <w:ind w:left="1372" w:hanging="357"/>
+        <w:outlineLvl w:val="9"/>
       </w:pPr>
       <w:r>
         <w:t xml:space="preserve">Click the </w:t>
@@ -16202,7 +16415,6 @@
         </w:numPr>
       </w:pPr>
       <w:r>
-        <w:lastRenderedPageBreak/>
         <w:t>Add a reference to the SQLite runtime dll to your project.</w:t>
       </w:r>
     </w:p>
@@ -16213,8 +16425,11 @@
           <w:ilvl w:val="1"/>
           <w:numId w:val="13"/>
         </w:numPr>
-      </w:pPr>
-      <w:r>
+        <w:ind w:left="1372" w:hanging="357"/>
+        <w:outlineLvl w:val="9"/>
+      </w:pPr>
+      <w:r>
+        <w:lastRenderedPageBreak/>
         <w:t xml:space="preserve">In Solution Explorer, right click the References node in the project tree and click </w:t>
       </w:r>
       <w:r>
@@ -16234,6 +16449,8 @@
           <w:ilvl w:val="1"/>
           <w:numId w:val="13"/>
         </w:numPr>
+        <w:ind w:left="1372" w:hanging="357"/>
+        <w:outlineLvl w:val="9"/>
       </w:pPr>
       <w:r>
         <w:t xml:space="preserve">In the "Universal Windows" category, select the option "Extensions" in the </w:t>
@@ -16258,7 +16475,8 @@
           <w:ilvl w:val="0"/>
           <w:numId w:val="0"/>
         </w:numPr>
-        <w:ind w:left="720" w:hanging="360"/>
+        <w:ind w:left="714" w:hanging="357"/>
+        <w:outlineLvl w:val="9"/>
       </w:pPr>
       <w:r>
         <w:rPr>
@@ -16309,14 +16527,27 @@
       <w:r>
         <w:t xml:space="preserve">Figure </w:t>
       </w:r>
-      <w:fldSimple w:instr=" SEQ Figure \* ARABIC ">
-        <w:r>
-          <w:rPr>
-            <w:noProof/>
-          </w:rPr>
-          <w:t>16</w:t>
-        </w:r>
-      </w:fldSimple>
+      <w:r>
+        <w:fldChar w:fldCharType="begin"/>
+      </w:r>
+      <w:r>
+        <w:instrText xml:space="preserve"> SEQ Figure \* ARABIC </w:instrText>
+      </w:r>
+      <w:r>
+        <w:fldChar w:fldCharType="separate"/>
+      </w:r>
+      <w:r>
+        <w:rPr>
+          <w:noProof/>
+        </w:rPr>
+        <w:t>16</w:t>
+      </w:r>
+      <w:r>
+        <w:rPr>
+          <w:noProof/>
+        </w:rPr>
+        <w:fldChar w:fldCharType="end"/>
+      </w:r>
     </w:p>
     <w:p>
       <w:pPr>
@@ -16333,6 +16564,8 @@
           <w:ilvl w:val="1"/>
           <w:numId w:val="13"/>
         </w:numPr>
+        <w:ind w:left="1372" w:hanging="357"/>
+        <w:outlineLvl w:val="9"/>
       </w:pPr>
       <w:r>
         <w:t xml:space="preserve">Select </w:t>
@@ -16375,6 +16608,8 @@
           <w:ilvl w:val="1"/>
           <w:numId w:val="13"/>
         </w:numPr>
+        <w:ind w:left="1372" w:hanging="357"/>
+        <w:outlineLvl w:val="9"/>
       </w:pPr>
       <w:r>
         <w:t xml:space="preserve">In Solution Explorer, right click the </w:t>
@@ -16402,6 +16637,8 @@
           <w:ilvl w:val="1"/>
           <w:numId w:val="13"/>
         </w:numPr>
+        <w:ind w:left="1372" w:hanging="357"/>
+        <w:outlineLvl w:val="9"/>
       </w:pPr>
       <w:r>
         <w:t xml:space="preserve">In the "Online" tab, select the option "Include Prerelease" in the dropdown at the top. Search for </w:t>
@@ -16438,9 +16675,10 @@
           <w:ilvl w:val="1"/>
           <w:numId w:val="13"/>
         </w:numPr>
-      </w:pPr>
-      <w:r>
-        <w:lastRenderedPageBreak/>
+        <w:ind w:left="1372" w:hanging="357"/>
+        <w:outlineLvl w:val="9"/>
+      </w:pPr>
+      <w:r>
         <w:t xml:space="preserve">Then, </w:t>
       </w:r>
       <w:r>
@@ -16466,8 +16704,11 @@
           <w:ilvl w:val="1"/>
           <w:numId w:val="13"/>
         </w:numPr>
-      </w:pPr>
-      <w:r>
+        <w:ind w:left="1372" w:hanging="357"/>
+        <w:outlineLvl w:val="9"/>
+      </w:pPr>
+      <w:r>
+        <w:lastRenderedPageBreak/>
         <w:t xml:space="preserve">Click </w:t>
       </w:r>
       <w:r>
@@ -16764,6 +17005,7 @@
           <w:numId w:val="0"/>
         </w:numPr>
         <w:ind w:left="720"/>
+        <w:outlineLvl w:val="9"/>
       </w:pPr>
       <w:r>
         <w:t xml:space="preserve">Notice in </w:t>
@@ -17003,6 +17245,7 @@
         <w:pStyle w:val="ppCode"/>
       </w:pPr>
       <w:r>
+        <w:lastRenderedPageBreak/>
         <w:t>{</w:t>
       </w:r>
     </w:p>
@@ -17640,7 +17883,6 @@
         <w:pStyle w:val="ppCode"/>
       </w:pPr>
       <w:r>
-        <w:lastRenderedPageBreak/>
         <w:t>{</w:t>
       </w:r>
     </w:p>
@@ -18418,6 +18660,8 @@
           <w:ilvl w:val="1"/>
           <w:numId w:val="42"/>
         </w:numPr>
+        <w:ind w:left="1372" w:hanging="357"/>
+        <w:outlineLvl w:val="9"/>
       </w:pPr>
       <w:r>
         <w:rPr>
@@ -18454,6 +18698,8 @@
           <w:ilvl w:val="1"/>
           <w:numId w:val="42"/>
         </w:numPr>
+        <w:ind w:left="1372" w:hanging="357"/>
+        <w:outlineLvl w:val="9"/>
       </w:pPr>
       <w:r>
         <w:rPr>
@@ -18521,7 +18767,8 @@
           <w:ilvl w:val="0"/>
           <w:numId w:val="0"/>
         </w:numPr>
-        <w:ind w:left="720" w:hanging="360"/>
+        <w:ind w:left="714" w:hanging="357"/>
+        <w:outlineLvl w:val="9"/>
       </w:pPr>
       <w:r>
         <w:rPr>
@@ -18579,14 +18826,27 @@
       <w:r>
         <w:t xml:space="preserve">Figure </w:t>
       </w:r>
-      <w:fldSimple w:instr=" SEQ Figure \* ARABIC ">
-        <w:r>
-          <w:rPr>
-            <w:noProof/>
-          </w:rPr>
-          <w:t>17</w:t>
-        </w:r>
-      </w:fldSimple>
+      <w:r>
+        <w:fldChar w:fldCharType="begin"/>
+      </w:r>
+      <w:r>
+        <w:instrText xml:space="preserve"> SEQ Figure \* ARABIC </w:instrText>
+      </w:r>
+      <w:r>
+        <w:fldChar w:fldCharType="separate"/>
+      </w:r>
+      <w:r>
+        <w:rPr>
+          <w:noProof/>
+        </w:rPr>
+        <w:t>17</w:t>
+      </w:r>
+      <w:r>
+        <w:rPr>
+          <w:noProof/>
+        </w:rPr>
+        <w:fldChar w:fldCharType="end"/>
+      </w:r>
     </w:p>
     <w:p>
       <w:pPr>
@@ -18757,6 +19017,8 @@
           <w:ilvl w:val="1"/>
           <w:numId w:val="42"/>
         </w:numPr>
+        <w:ind w:left="1372" w:hanging="357"/>
+        <w:outlineLvl w:val="9"/>
       </w:pPr>
       <w:r>
         <w:rPr>
@@ -18798,127 +19060,130 @@
       <w:r>
         <w:t>.</w:t>
       </w:r>
+    </w:p>
+    <w:p>
+      <w:pPr>
+        <w:pStyle w:val="Step"/>
+        <w:numPr>
+          <w:ilvl w:val="1"/>
+          <w:numId w:val="42"/>
+        </w:numPr>
+        <w:ind w:left="1372" w:hanging="357"/>
+        <w:outlineLvl w:val="9"/>
+      </w:pPr>
+      <w:r>
+        <w:rPr>
+          <w:b/>
+        </w:rPr>
+        <w:t>Option 2</w:t>
+      </w:r>
+      <w:r>
+        <w:t xml:space="preserve">: If you are testing offline behavior using the Mobile emulator, click the </w:t>
+      </w:r>
+      <w:r>
+        <w:rPr>
+          <w:b/>
+        </w:rPr>
+        <w:t>&gt;&gt;</w:t>
+      </w:r>
+      <w:r>
+        <w:t xml:space="preserve"> button on the command bar to show the emulator additional features window.</w:t>
+      </w:r>
+      <w:r>
+        <w:br/>
+        <w:t xml:space="preserve">On the </w:t>
+      </w:r>
+      <w:r>
+        <w:rPr>
+          <w:b/>
+        </w:rPr>
+        <w:t>Network</w:t>
+      </w:r>
+      <w:r>
+        <w:t xml:space="preserve"> tab, uncheck </w:t>
+      </w:r>
+      <w:r>
+        <w:rPr>
+          <w:b/>
+        </w:rPr>
+        <w:t>Enable network simulation</w:t>
+      </w:r>
+      <w:r>
+        <w:t>.</w:t>
+      </w:r>
+    </w:p>
+    <w:p>
+      <w:pPr>
+        <w:pStyle w:val="Step"/>
+        <w:numPr>
+          <w:ilvl w:val="0"/>
+          <w:numId w:val="48"/>
+        </w:numPr>
+      </w:pPr>
+      <w:r>
+        <w:t xml:space="preserve">Press the </w:t>
+      </w:r>
+      <w:r>
+        <w:rPr>
+          <w:b/>
+        </w:rPr>
+        <w:t>F5</w:t>
+      </w:r>
+      <w:r>
+        <w:t xml:space="preserve"> key to rebuild and run the app. The app syncs your local changes with the Azure Mobile App backend using push and pull operations as soon as the </w:t>
+      </w:r>
+      <w:r>
+        <w:rPr>
+          <w:b/>
+        </w:rPr>
+        <w:t>OnNavigatedTo</w:t>
+      </w:r>
+      <w:r>
+        <w:t xml:space="preserve"> event handler executes.</w:t>
+      </w:r>
+    </w:p>
+    <w:p>
+      <w:pPr>
+        <w:pStyle w:val="Step"/>
+        <w:numPr>
+          <w:ilvl w:val="0"/>
+          <w:numId w:val="48"/>
+        </w:numPr>
+      </w:pPr>
+      <w:r>
+        <w:rPr>
+          <w:b/>
+        </w:rPr>
+        <w:t>[Optional]</w:t>
+      </w:r>
+      <w:r>
+        <w:t xml:space="preserve"> If you have another device with this app installed, launch the app on that device and sign in with the same credentials as previously, if prompted. Notice the Todo items that were previously created offline have now been synchronized to the Azure Mobile App backend database and are now available on this second device.</w:t>
+      </w:r>
+    </w:p>
+    <w:p>
+      <w:pPr>
+        <w:pStyle w:val="Step"/>
+        <w:numPr>
+          <w:ilvl w:val="0"/>
+          <w:numId w:val="48"/>
+        </w:numPr>
+      </w:pPr>
+      <w:r>
+        <w:t>In the app, click the check box beside a few items to complete them in the local store.</w:t>
+      </w:r>
+    </w:p>
+    <w:p>
+      <w:pPr>
+        <w:pStyle w:val="Step"/>
+        <w:numPr>
+          <w:ilvl w:val="0"/>
+          <w:numId w:val="0"/>
+        </w:numPr>
+        <w:ind w:left="720"/>
+        <w:outlineLvl w:val="9"/>
+      </w:pPr>
       <w:bookmarkStart w:id="15" w:name="_GoBack"/>
       <w:bookmarkEnd w:id="15"/>
-    </w:p>
-    <w:p>
-      <w:pPr>
-        <w:pStyle w:val="Step"/>
-        <w:numPr>
-          <w:ilvl w:val="1"/>
-          <w:numId w:val="42"/>
-        </w:numPr>
-      </w:pPr>
-      <w:r>
-        <w:rPr>
-          <w:b/>
-        </w:rPr>
-        <w:t>Option 2</w:t>
-      </w:r>
-      <w:r>
-        <w:t xml:space="preserve">: If you are testing offline behavior using the Mobile emulator, click the </w:t>
-      </w:r>
-      <w:r>
-        <w:rPr>
-          <w:b/>
-        </w:rPr>
-        <w:t>&gt;&gt;</w:t>
-      </w:r>
-      <w:r>
-        <w:t xml:space="preserve"> button on the command bar to show the emulator additional features window.</w:t>
-      </w:r>
-      <w:r>
-        <w:br/>
-        <w:t xml:space="preserve">On the </w:t>
-      </w:r>
-      <w:r>
-        <w:rPr>
-          <w:b/>
-        </w:rPr>
-        <w:t>Network</w:t>
-      </w:r>
-      <w:r>
-        <w:t xml:space="preserve"> tab, uncheck </w:t>
-      </w:r>
-      <w:r>
-        <w:rPr>
-          <w:b/>
-        </w:rPr>
-        <w:t>Enable network simulation</w:t>
-      </w:r>
-      <w:r>
-        <w:t>.</w:t>
-      </w:r>
-    </w:p>
-    <w:p>
-      <w:pPr>
-        <w:pStyle w:val="Step"/>
-        <w:numPr>
-          <w:ilvl w:val="0"/>
-          <w:numId w:val="48"/>
-        </w:numPr>
-      </w:pPr>
-      <w:r>
-        <w:t xml:space="preserve">Press the </w:t>
-      </w:r>
-      <w:r>
-        <w:rPr>
-          <w:b/>
-        </w:rPr>
-        <w:t>F5</w:t>
-      </w:r>
-      <w:r>
-        <w:t xml:space="preserve"> key to rebuild and run the app. The app syncs your local changes with the Azure Mobile App backend using push and pull operations as soon as the </w:t>
-      </w:r>
-      <w:r>
-        <w:rPr>
-          <w:b/>
-        </w:rPr>
-        <w:t>OnNavigatedTo</w:t>
-      </w:r>
-      <w:r>
-        <w:t xml:space="preserve"> event handler executes.</w:t>
-      </w:r>
-    </w:p>
-    <w:p>
-      <w:pPr>
-        <w:pStyle w:val="Step"/>
-        <w:numPr>
-          <w:ilvl w:val="0"/>
-          <w:numId w:val="48"/>
-        </w:numPr>
-      </w:pPr>
-      <w:r>
-        <w:rPr>
-          <w:b/>
-        </w:rPr>
-        <w:t>[Optional]</w:t>
-      </w:r>
-      <w:r>
-        <w:t xml:space="preserve"> If you have another device with this app installed, launch the app on that device and sign in with the same credentials as previously, if prompted. Notice the Todo items that were previously created offline have now been synchronized to the Azure Mobile App backend database and are now available on this second device.</w:t>
-      </w:r>
-    </w:p>
-    <w:p>
-      <w:pPr>
-        <w:pStyle w:val="Step"/>
-        <w:numPr>
-          <w:ilvl w:val="0"/>
-          <w:numId w:val="48"/>
-        </w:numPr>
-      </w:pPr>
-      <w:r>
-        <w:t>In the app, click the check box beside a few items to complete them in the local store.</w:t>
-      </w:r>
-    </w:p>
-    <w:p>
-      <w:pPr>
-        <w:pStyle w:val="Step"/>
-        <w:numPr>
-          <w:ilvl w:val="0"/>
-          <w:numId w:val="0"/>
-        </w:numPr>
-        <w:ind w:left="720"/>
-      </w:pPr>
       <w:r>
         <w:t xml:space="preserve">UpdateCheckedTodoItem calls SyncAsync to sync the complete each item with the Mobile App backend. SyncAsync calls both push and pull. However, you should note that </w:t>
       </w:r>
@@ -18958,6 +19223,7 @@
         </w:placeholder>
         <w:text/>
       </w:sdtPr>
+      <w:sdtEndPr/>
       <w:sdtContent>
         <w:p>
           <w:pPr>
@@ -21848,6 +22114,7 @@
   <w:style w:type="character" w:default="1" w:styleId="DefaultParagraphFont">
     <w:name w:val="Default Paragraph Font"/>
     <w:uiPriority w:val="1"/>
+    <w:semiHidden/>
     <w:unhideWhenUsed/>
   </w:style>
   <w:style w:type="table" w:default="1" w:styleId="TableNormal">
@@ -22504,9 +22771,10 @@
     <w:name w:val="pp Procedure Start"/>
     <w:basedOn w:val="Normal"/>
     <w:next w:val="ppNumberList"/>
-    <w:rsid w:val="002573C3"/>
+    <w:rsid w:val="001764B4"/>
     <w:pPr>
       <w:spacing w:before="80" w:after="80"/>
+      <w:outlineLvl w:val="1"/>
     </w:pPr>
     <w:rPr>
       <w:rFonts w:cs="Arial"/>
@@ -22666,7 +22934,10 @@
     <w:name w:val="pp Topic"/>
     <w:basedOn w:val="Title"/>
     <w:next w:val="ppBodyText"/>
-    <w:rsid w:val="002573C3"/>
+    <w:rsid w:val="001764B4"/>
+    <w:pPr>
+      <w:outlineLvl w:val="0"/>
+    </w:pPr>
   </w:style>
   <w:style w:type="table" w:styleId="TableGrid">
     <w:name w:val="Table Grid"/>
@@ -23034,12 +23305,13 @@
   <w:style w:type="paragraph" w:customStyle="1" w:styleId="HOLDescription">
     <w:name w:val="HOL Description"/>
     <w:basedOn w:val="Heading3"/>
-    <w:rsid w:val="002573C3"/>
+    <w:rsid w:val="001764B4"/>
     <w:pPr>
       <w:pBdr>
         <w:top w:val="thinThickSmallGap" w:sz="24" w:space="1" w:color="auto"/>
       </w:pBdr>
       <w:spacing w:before="0" w:line="240" w:lineRule="auto"/>
+      <w:outlineLvl w:val="0"/>
     </w:pPr>
     <w:rPr>
       <w:rFonts w:ascii="Times New Roman" w:eastAsia="Calibri" w:hAnsi="Times New Roman"/>
@@ -23247,12 +23519,13 @@
     <w:basedOn w:val="Normal"/>
     <w:link w:val="StepChar"/>
     <w:qFormat/>
-    <w:rsid w:val="00236213"/>
+    <w:rsid w:val="001764B4"/>
     <w:pPr>
       <w:numPr>
         <w:numId w:val="18"/>
       </w:numPr>
-      <w:outlineLvl w:val="1"/>
+      <w:ind w:left="714" w:hanging="357"/>
+      <w:outlineLvl w:val="2"/>
     </w:pPr>
     <w:rPr>
       <w:rFonts w:ascii="Calibri" w:eastAsia="Times New Roman" w:hAnsi="Calibri" w:cs="Arial"/>
@@ -23263,7 +23536,7 @@
     <w:name w:val="Step Char"/>
     <w:basedOn w:val="DefaultParagraphFont"/>
     <w:link w:val="Step"/>
-    <w:rsid w:val="00236213"/>
+    <w:rsid w:val="001764B4"/>
     <w:rPr>
       <w:rFonts w:ascii="Calibri" w:eastAsia="Times New Roman" w:hAnsi="Calibri" w:cs="Arial"/>
     </w:rPr>
@@ -23622,6 +23895,7 @@
     <w:rsid w:val="005B7A3F"/>
     <w:rsid w:val="005F13E5"/>
     <w:rsid w:val="005F14C5"/>
+    <w:rsid w:val="005F1FB4"/>
     <w:rsid w:val="0060126C"/>
     <w:rsid w:val="00613339"/>
     <w:rsid w:val="00626D3D"/>
@@ -24522,7 +24796,7 @@
 </file>
 
 <file path=customXml/itemProps1.xml><?xml version="1.0" encoding="utf-8"?>
-<ds:datastoreItem xmlns:ds="http://schemas.openxmlformats.org/officeDocument/2006/customXml" ds:itemID="{62594C03-7F0F-4CED-AC00-690016B13799}">
+<ds:datastoreItem xmlns:ds="http://schemas.openxmlformats.org/officeDocument/2006/customXml" ds:itemID="{B6F22706-4264-4245-991D-28F98D0157BE}">
   <ds:schemaRefs>
     <ds:schemaRef ds:uri="http://schemas.openxmlformats.org/officeDocument/2006/bibliography"/>
   </ds:schemaRefs>
